--- a/Documentation/ITC309 Software Development Project 2/Feedbacks/Week 2 Feedbacks/Week 2 Feedbacks.docx
+++ b/Documentation/ITC309 Software Development Project 2/Feedbacks/Week 2 Feedbacks/Week 2 Feedbacks.docx
@@ -353,8 +353,6 @@
               </w:rPr>
               <w:t>add the product detail in an existing product code.</w:t>
             </w:r>
-            <w:bookmarkStart w:id="0" w:name="_GoBack"/>
-            <w:bookmarkEnd w:id="0"/>
           </w:p>
           <w:p>
             <w:pPr>
@@ -399,7 +397,7 @@
                 <w:sz w:val="22"/>
                 <w:szCs w:val="22"/>
               </w:rPr>
-              <w:t>In Progress</w:t>
+              <w:t>Completed</w:t>
             </w:r>
           </w:p>
         </w:tc>
@@ -447,7 +445,7 @@
                 <w:sz w:val="22"/>
                 <w:szCs w:val="22"/>
               </w:rPr>
-              <w:t>In Progress</w:t>
+              <w:t>Completed</w:t>
             </w:r>
           </w:p>
         </w:tc>
@@ -498,8 +496,10 @@
                 <w:sz w:val="22"/>
                 <w:szCs w:val="22"/>
               </w:rPr>
-              <w:t>In Progress</w:t>
+              <w:t>Completed</w:t>
             </w:r>
+            <w:bookmarkStart w:id="0" w:name="_GoBack"/>
+            <w:bookmarkEnd w:id="0"/>
           </w:p>
         </w:tc>
       </w:tr>
